--- a/utils/output.docx
+++ b/utils/output.docx
@@ -461,7 +461,7 @@
     <w:qFormat/>
     <w:rsid w:val="00FC693F"/>
     <w:rPr>
-      <w:rFonts w:ascii="宋体" w:hAnsi="宋体" w:eastAsia="宋体"/>
+      <w:rFonts w:ascii="Source Han Serif SC" w:hAnsi="Source Han Serif SC" w:eastAsia="Source Han Serif SC"/>
       <w:sz w:val="14"/>
     </w:rPr>
   </w:style>
